--- a/ConfigurationProcess.docx
+++ b/ConfigurationProcess.docx
@@ -30,7 +30,21 @@
         <w:rPr>
           <w:lang w:val="en-US"/>
         </w:rPr>
-        <w:t xml:space="preserve">Install TomCat server (version 9.0.43) - </w:t>
+        <w:t xml:space="preserve">Install </w:t>
+      </w:r>
+      <w:proofErr w:type="spellStart"/>
+      <w:r>
+        <w:rPr>
+          <w:lang w:val="en-US"/>
+        </w:rPr>
+        <w:t>TomCat</w:t>
+      </w:r>
+      <w:proofErr w:type="spellEnd"/>
+      <w:r>
+        <w:rPr>
+          <w:lang w:val="en-US"/>
+        </w:rPr>
+        <w:t xml:space="preserve"> server (version 9.0.43) - </w:t>
       </w:r>
       <w:hyperlink r:id="rId5" w:history="1">
         <w:r>
@@ -129,7 +143,21 @@
         <w:rPr>
           <w:lang w:val="en-US"/>
         </w:rPr>
-        <w:t xml:space="preserve">IDE – Intellij IDEA Ultimate - </w:t>
+        <w:t xml:space="preserve">IDE – </w:t>
+      </w:r>
+      <w:proofErr w:type="spellStart"/>
+      <w:r>
+        <w:rPr>
+          <w:lang w:val="en-US"/>
+        </w:rPr>
+        <w:t>Intellij</w:t>
+      </w:r>
+      <w:proofErr w:type="spellEnd"/>
+      <w:r>
+        <w:rPr>
+          <w:lang w:val="en-US"/>
+        </w:rPr>
+        <w:t xml:space="preserve"> IDEA Ultimate - </w:t>
       </w:r>
       <w:hyperlink r:id="rId8" w:anchor="section=windows" w:history="1">
         <w:r>
@@ -162,8 +190,16 @@
         <w:rPr>
           <w:lang w:val="en-US"/>
         </w:rPr>
-        <w:t>Download this project and open it as project in IDEA;</w:t>
-      </w:r>
+        <w:t xml:space="preserve">Download this project and open it as project in </w:t>
+      </w:r>
+      <w:proofErr w:type="gramStart"/>
+      <w:r>
+        <w:rPr>
+          <w:lang w:val="en-US"/>
+        </w:rPr>
+        <w:t>IDEA;</w:t>
+      </w:r>
+      <w:proofErr w:type="gramEnd"/>
     </w:p>
     <w:p>
       <w:pPr>
@@ -645,7 +681,21 @@
         <w:rPr>
           <w:lang w:val="en-US"/>
         </w:rPr>
-        <w:t>. Press apply and ok.</w:t>
+        <w:t xml:space="preserve">. Press </w:t>
+      </w:r>
+      <w:proofErr w:type="gramStart"/>
+      <w:r>
+        <w:rPr>
+          <w:lang w:val="en-US"/>
+        </w:rPr>
+        <w:t>apply</w:t>
+      </w:r>
+      <w:proofErr w:type="gramEnd"/>
+      <w:r>
+        <w:rPr>
+          <w:lang w:val="en-US"/>
+        </w:rPr>
+        <w:t xml:space="preserve"> and ok.</w:t>
       </w:r>
     </w:p>
     <w:p>
@@ -727,8 +777,16 @@
         <w:rPr>
           <w:lang w:val="en-US"/>
         </w:rPr>
-        <w:t>Find Database tab on the right. Open it and then press + -&gt; Data Source -&gt; PostgreSQL</w:t>
-      </w:r>
+        <w:t xml:space="preserve">Find Database tab on the right. Open it and then press + -&gt; Data Source -&gt; </w:t>
+      </w:r>
+      <w:proofErr w:type="gramStart"/>
+      <w:r>
+        <w:rPr>
+          <w:lang w:val="en-US"/>
+        </w:rPr>
+        <w:t>PostgreSQL</w:t>
+      </w:r>
+      <w:proofErr w:type="gramEnd"/>
     </w:p>
     <w:p>
       <w:pPr>
@@ -991,7 +1049,21 @@
           <w:lang w:val="en-US"/>
         </w:rPr>
         <w:lastRenderedPageBreak/>
-        <w:t>On the right side you can find DB tab. Right click on DB name and left click on “Jump to Query Console”</w:t>
+        <w:t xml:space="preserve">On the right side you can find DB tab. Right click on DB name and left click on “Jump to Query </w:t>
+      </w:r>
+      <w:proofErr w:type="gramStart"/>
+      <w:r>
+        <w:rPr>
+          <w:lang w:val="en-US"/>
+        </w:rPr>
+        <w:t>Console</w:t>
+      </w:r>
+      <w:proofErr w:type="gramEnd"/>
+      <w:r>
+        <w:rPr>
+          <w:lang w:val="en-US"/>
+        </w:rPr>
+        <w:t>”</w:t>
       </w:r>
     </w:p>
     <w:p>
@@ -1110,6 +1182,105 @@
           </wp:inline>
         </w:drawing>
       </w:r>
+    </w:p>
+    <w:p>
+      <w:pPr>
+        <w:pStyle w:val="a5"/>
+        <w:numPr>
+          <w:ilvl w:val="0"/>
+          <w:numId w:val="2"/>
+        </w:numPr>
+        <w:rPr>
+          <w:noProof/>
+          <w:lang w:val="en-US"/>
+        </w:rPr>
+      </w:pPr>
+      <w:r>
+        <w:rPr>
+          <w:noProof/>
+          <w:lang w:val="en-US"/>
+        </w:rPr>
+        <w:lastRenderedPageBreak/>
+        <w:t>Run the server with “Run” button.</w:t>
+      </w:r>
+    </w:p>
+    <w:p>
+      <w:pPr>
+        <w:ind w:left="360"/>
+        <w:rPr>
+          <w:lang w:val="en-US"/>
+        </w:rPr>
+      </w:pPr>
+      <w:r>
+        <w:rPr>
+          <w:noProof/>
+        </w:rPr>
+        <w:drawing>
+          <wp:inline distT="0" distB="0" distL="0" distR="0" wp14:anchorId="615F1016" wp14:editId="16F8FD67">
+            <wp:extent cx="5733143" cy="1219200"/>
+            <wp:effectExtent l="0" t="0" r="1270" b="0"/>
+            <wp:docPr id="13" name="Рисунок 13"/>
+            <wp:cNvGraphicFramePr>
+              <a:graphicFrameLocks xmlns:a="http://schemas.openxmlformats.org/drawingml/2006/main" noChangeAspect="1"/>
+            </wp:cNvGraphicFramePr>
+            <a:graphic xmlns:a="http://schemas.openxmlformats.org/drawingml/2006/main">
+              <a:graphicData uri="http://schemas.openxmlformats.org/drawingml/2006/picture">
+                <pic:pic xmlns:pic="http://schemas.openxmlformats.org/drawingml/2006/picture">
+                  <pic:nvPicPr>
+                    <pic:cNvPr id="1" name=""/>
+                    <pic:cNvPicPr/>
+                  </pic:nvPicPr>
+                  <pic:blipFill rotWithShape="1">
+                    <a:blip r:embed="rId20"/>
+                    <a:srcRect l="78888" b="92018"/>
+                    <a:stretch/>
+                  </pic:blipFill>
+                  <pic:spPr bwMode="auto">
+                    <a:xfrm>
+                      <a:off x="0" y="0"/>
+                      <a:ext cx="5742333" cy="1221154"/>
+                    </a:xfrm>
+                    <a:prstGeom prst="rect">
+                      <a:avLst/>
+                    </a:prstGeom>
+                    <a:ln>
+                      <a:noFill/>
+                    </a:ln>
+                    <a:extLst>
+                      <a:ext uri="{53640926-AAD7-44D8-BBD7-CCE9431645EC}">
+                        <a14:shadowObscured xmlns:a14="http://schemas.microsoft.com/office/drawing/2010/main"/>
+                      </a:ext>
+                    </a:extLst>
+                  </pic:spPr>
+                </pic:pic>
+              </a:graphicData>
+            </a:graphic>
+          </wp:inline>
+        </w:drawing>
+      </w:r>
+    </w:p>
+    <w:p>
+      <w:pPr>
+        <w:ind w:left="360"/>
+        <w:rPr>
+          <w:lang w:val="en-US"/>
+        </w:rPr>
+      </w:pPr>
+      <w:r>
+        <w:rPr>
+          <w:lang w:val="en-US"/>
+        </w:rPr>
+        <w:t>Your browser will open tab with the project started. Hopefully.</w:t>
+      </w:r>
+    </w:p>
+    <w:p>
+      <w:pPr>
+        <w:ind w:left="360"/>
+        <w:rPr>
+          <w:noProof/>
+          <w:lang w:val="en-US"/>
+        </w:rPr>
+      </w:pPr>
     </w:p>
     <w:sectPr>
       <w:pgSz w:w="11906" w:h="16838"/>
